--- a/RStudio addins part 5 – Profile your code on keypress in the background, with no dependencies.docx
+++ b/RStudio addins part 5 – Profile your code on keypress in the background, with no dependencies.docx
@@ -7910,34 +7910,6 @@
         </w:rPr>
         <w:t xml:space="preserve"> – Just give me the package</w:t>
       </w:r>
-    </w:p>
-    <w:p>
-      <w:pPr>
-        <w:numPr>
-          <w:ilvl w:val="0"/>
-          <w:numId w:val="8"/>
-        </w:numPr>
-        <w:spacing w:before="100" w:beforeAutospacing="1" w:after="100" w:afterAutospacing="1" w:line="240" w:lineRule="auto"/>
-        <w:rPr>
-          <w:rFonts w:ascii="Times New Roman" w:eastAsia="Times New Roman" w:hAnsi="Times New Roman" w:cs="Times New Roman"/>
-          <w:sz w:val="20"/>
-          <w:szCs w:val="20"/>
-          <w:lang w:eastAsia="en-IN"/>
-        </w:rPr>
-      </w:pPr>
-      <w:hyperlink r:id="rId15" w:tgtFrame="_blank" w:history="1">
-        <w:r>
-          <w:rPr>
-            <w:rFonts w:ascii="Courier New" w:eastAsia="Times New Roman" w:hAnsi="Courier New" w:cs="Courier New"/>
-            <w:color w:val="0000FF"/>
-            <w:sz w:val="20"/>
-            <w:szCs w:val="20"/>
-            <w:u w:val="single"/>
-            <w:lang w:eastAsia="en-IN"/>
-          </w:rPr>
-          <w:t>https://gitlab.com/jozefhajnala/jhaddins.git</w:t>
-        </w:r>
-      </w:hyperlink>
     </w:p>
     <w:p/>
     <w:sectPr>
